--- a/101_Kukielka_Kurzela.docx
+++ b/101_Kukielka_Kurzela.docx
@@ -2,6 +2,271 @@
 <file path=word/document.xml><?xml version="1.0" encoding="utf-8"?>
 <w:document xmlns:wpc="http://schemas.microsoft.com/office/word/2010/wordprocessingCanvas" xmlns:cx="http://schemas.microsoft.com/office/drawing/2014/chartex" xmlns:cx1="http://schemas.microsoft.com/office/drawing/2015/9/8/chartex" xmlns:cx2="http://schemas.microsoft.com/office/drawing/2015/10/21/chartex" xmlns:cx3="http://schemas.microsoft.com/office/drawing/2016/5/9/chartex" xmlns:cx4="http://schemas.microsoft.com/office/drawing/2016/5/10/chartex" xmlns:cx5="http://schemas.microsoft.com/office/drawing/2016/5/11/chartex" xmlns:cx6="http://schemas.microsoft.com/office/drawing/2016/5/12/chartex" xmlns:cx7="http://schemas.microsoft.com/office/drawing/2016/5/13/chartex" xmlns:cx8="http://schemas.microsoft.com/office/drawing/2016/5/14/chartex" xmlns:mc="http://schemas.openxmlformats.org/markup-compatibility/2006" xmlns:aink="http://schemas.microsoft.com/office/drawing/2016/ink" xmlns:am3d="http://schemas.microsoft.com/office/drawing/2017/model3d" xmlns:o="urn:schemas-microsoft-com:office:office" xmlns:oel="http://schemas.microsoft.com/office/2019/extlst" xmlns:r="http://schemas.openxmlformats.org/officeDocument/2006/relationships" xmlns:m="http://schemas.openxmlformats.org/officeDocument/2006/math" xmlns:v="urn:schemas-microsoft-com:vml" xmlns:wp14="http://schemas.microsoft.com/office/word/2010/wordprocessingDrawing" xmlns:wp="http://schemas.openxmlformats.org/drawingml/2006/wordprocessingDrawing" xmlns:w10="urn:schemas-microsoft-com:office:word" xmlns:w="http://schemas.openxmlformats.org/wordprocessingml/2006/main" xmlns:w14="http://schemas.microsoft.com/office/word/2010/wordml" xmlns:w15="http://schemas.microsoft.com/office/word/2012/wordml" xmlns:w16cex="http://schemas.microsoft.com/office/word/2018/wordml/cex" xmlns:w16cid="http://schemas.microsoft.com/office/word/2016/wordml/cid" xmlns:w16="http://schemas.microsoft.com/office/word/2018/wordml" xmlns:w16du="http://schemas.microsoft.com/office/word/2023/wordml/word16du" xmlns:w16sdtdh="http://schemas.microsoft.com/office/word/2020/wordml/sdtdatahash" xmlns:w16sdtfl="http://schemas.microsoft.com/office/word/2024/wordml/sdtformatlock" xmlns:w16se="http://schemas.microsoft.com/office/word/2015/wordml/symex" xmlns:wpg="http://schemas.microsoft.com/office/word/2010/wordprocessingGroup" xmlns:wpi="http://schemas.microsoft.com/office/word/2010/wordprocessingInk" xmlns:wne="http://schemas.microsoft.com/office/word/2006/wordml" xmlns:wps="http://schemas.microsoft.com/office/word/2010/wordprocessingShape" mc:Ignorable="w14 w15 w16se w16cid w16 w16cex w16sdtdh w16sdtfl w16du wp14">
   <w:body>
+    <w:p>
+      <w:pPr>
+        <w:pStyle w:val="Heading2"/>
+      </w:pPr>
+      <w:r>
+        <w:t>Zadanie 1</w:t>
+      </w:r>
+    </w:p>
+    <w:p>
+      <w:r>
+        <w:t xml:space="preserve">a) </w:t>
+      </w:r>
+      <w:r>
+        <w:t>Pole pod wykresem sygnału i suma próbek równe są sobie równe, zatem oba mają tę samą moc. Jest to zgodne z twierdzeniem Parsevala.</w:t>
+      </w:r>
+    </w:p>
+    <w:p>
+      <w:pPr>
+        <w:rPr>
+          <w:b/>
+          <w:bCs/>
+        </w:rPr>
+      </w:pPr>
+      <w:r>
+        <w:t>b)</w:t>
+      </w:r>
+      <w:r>
+        <w:rPr>
+          <w:b/>
+          <w:bCs/>
+        </w:rPr>
+        <w:t xml:space="preserve"> </w:t>
+      </w:r>
+      <w:r>
+        <w:t>Naiwny algorytm DFT ma złożoność </w:t>
+      </w:r>
+      <m:oMath>
+        <m:r>
+          <w:rPr>
+            <w:rFonts w:ascii="Cambria Math" w:hAnsi="Cambria Math"/>
+          </w:rPr>
+          <m:t>O</m:t>
+        </m:r>
+        <m:d>
+          <m:dPr>
+            <m:ctrlPr>
+              <w:rPr>
+                <w:rFonts w:ascii="Cambria Math" w:hAnsi="Cambria Math"/>
+                <w:i/>
+              </w:rPr>
+            </m:ctrlPr>
+          </m:dPr>
+          <m:e>
+            <m:sSup>
+              <m:sSupPr>
+                <m:ctrlPr>
+                  <w:rPr>
+                    <w:rFonts w:ascii="Cambria Math" w:hAnsi="Cambria Math"/>
+                    <w:i/>
+                  </w:rPr>
+                </m:ctrlPr>
+              </m:sSupPr>
+              <m:e>
+                <m:r>
+                  <w:rPr>
+                    <w:rFonts w:ascii="Cambria Math" w:hAnsi="Cambria Math"/>
+                  </w:rPr>
+                  <m:t>n</m:t>
+                </m:r>
+              </m:e>
+              <m:sup>
+                <m:r>
+                  <w:rPr>
+                    <w:rFonts w:ascii="Cambria Math" w:hAnsi="Cambria Math"/>
+                  </w:rPr>
+                  <m:t>2</m:t>
+                </m:r>
+              </m:sup>
+            </m:sSup>
+          </m:e>
+        </m:d>
+      </m:oMath>
+      <w:r>
+        <w:t>, natomiast użyty przez nas FFT ma złożoność </w:t>
+      </w:r>
+      <m:oMath>
+        <m:r>
+          <w:rPr>
+            <w:rFonts w:ascii="Cambria Math" w:hAnsi="Cambria Math"/>
+          </w:rPr>
+          <m:t>O</m:t>
+        </m:r>
+        <m:d>
+          <m:dPr>
+            <m:ctrlPr>
+              <w:rPr>
+                <w:rFonts w:ascii="Cambria Math" w:hAnsi="Cambria Math"/>
+                <w:i/>
+              </w:rPr>
+            </m:ctrlPr>
+          </m:dPr>
+          <m:e>
+            <m:r>
+              <w:rPr>
+                <w:rFonts w:ascii="Cambria Math" w:hAnsi="Cambria Math"/>
+              </w:rPr>
+              <m:t>n</m:t>
+            </m:r>
+            <m:func>
+              <m:funcPr>
+                <m:ctrlPr>
+                  <w:rPr>
+                    <w:rFonts w:ascii="Cambria Math" w:hAnsi="Cambria Math"/>
+                    <w:i/>
+                  </w:rPr>
+                </m:ctrlPr>
+              </m:funcPr>
+              <m:fName>
+                <m:r>
+                  <m:rPr>
+                    <m:sty m:val="p"/>
+                  </m:rPr>
+                  <w:rPr>
+                    <w:rFonts w:ascii="Cambria Math" w:hAnsi="Cambria Math"/>
+                  </w:rPr>
+                  <m:t>log</m:t>
+                </m:r>
+              </m:fName>
+              <m:e>
+                <m:r>
+                  <w:rPr>
+                    <w:rFonts w:ascii="Cambria Math" w:hAnsi="Cambria Math"/>
+                  </w:rPr>
+                  <m:t>n</m:t>
+                </m:r>
+              </m:e>
+            </m:func>
+          </m:e>
+        </m:d>
+      </m:oMath>
+      <w:r>
+        <w:t>. Uzyskane warto</w:t>
+      </w:r>
+      <w:r>
+        <w:rPr>
+          <w:rFonts w:ascii="Aptos" w:hAnsi="Aptos" w:cs="Aptos"/>
+        </w:rPr>
+        <w:t>ś</w:t>
+      </w:r>
+      <w:r>
+        <w:t>ci czasu potwierdzaj</w:t>
+      </w:r>
+      <w:r>
+        <w:rPr>
+          <w:rFonts w:ascii="Aptos" w:hAnsi="Aptos" w:cs="Aptos"/>
+        </w:rPr>
+        <w:t>ą</w:t>
+      </w:r>
+      <w:r>
+        <w:t xml:space="preserve"> t</w:t>
+      </w:r>
+      <w:r>
+        <w:rPr>
+          <w:rFonts w:ascii="Aptos" w:hAnsi="Aptos" w:cs="Aptos"/>
+        </w:rPr>
+        <w:t>ę</w:t>
+      </w:r>
+      <w:r>
+        <w:t xml:space="preserve"> teoretyczn</w:t>
+      </w:r>
+      <w:r>
+        <w:rPr>
+          <w:rFonts w:ascii="Aptos" w:hAnsi="Aptos" w:cs="Aptos"/>
+        </w:rPr>
+        <w:t>ą</w:t>
+      </w:r>
+      <w:r>
+        <w:rPr>
+          <w:rFonts w:ascii="Aptos" w:hAnsi="Aptos" w:cs="Aptos"/>
+        </w:rPr>
+        <w:t xml:space="preserve"> złożoność</w:t>
+      </w:r>
+      <w:r>
+        <w:t xml:space="preserve"> -</w:t>
+      </w:r>
+      <w:r>
+        <w:t> </w:t>
+      </w:r>
+      <w:r>
+        <w:t>warto</w:t>
+      </w:r>
+      <w:r>
+        <w:rPr>
+          <w:rFonts w:ascii="Aptos" w:hAnsi="Aptos" w:cs="Aptos"/>
+        </w:rPr>
+        <w:t>ś</w:t>
+      </w:r>
+      <w:r>
+        <w:t>ci rosn</w:t>
+      </w:r>
+      <w:r>
+        <w:rPr>
+          <w:rFonts w:ascii="Aptos" w:hAnsi="Aptos" w:cs="Aptos"/>
+        </w:rPr>
+        <w:t>ą</w:t>
+      </w:r>
+      <w:r>
+        <w:t xml:space="preserve"> podobnie do funkcji</w:t>
+      </w:r>
+      <w:r>
+        <w:t xml:space="preserve"> </w:t>
+      </w:r>
+      <m:oMath>
+        <m:r>
+          <w:rPr>
+            <w:rFonts w:ascii="Cambria Math" w:hAnsi="Cambria Math"/>
+          </w:rPr>
+          <m:t>n</m:t>
+        </m:r>
+        <m:func>
+          <m:funcPr>
+            <m:ctrlPr>
+              <w:rPr>
+                <w:rFonts w:ascii="Cambria Math" w:hAnsi="Cambria Math"/>
+                <w:i/>
+              </w:rPr>
+            </m:ctrlPr>
+          </m:funcPr>
+          <m:fName>
+            <m:r>
+              <m:rPr>
+                <m:sty m:val="p"/>
+              </m:rPr>
+              <w:rPr>
+                <w:rFonts w:ascii="Cambria Math" w:hAnsi="Cambria Math"/>
+              </w:rPr>
+              <m:t>log</m:t>
+            </m:r>
+          </m:fName>
+          <m:e>
+            <m:r>
+              <w:rPr>
+                <w:rFonts w:ascii="Cambria Math" w:hAnsi="Cambria Math"/>
+              </w:rPr>
+              <m:t>n</m:t>
+            </m:r>
+          </m:e>
+        </m:func>
+      </m:oMath>
+      <w:r>
+        <w:rPr>
+          <w:rFonts w:eastAsiaTheme="minorEastAsia"/>
+        </w:rPr>
+        <w:t xml:space="preserve"> </w:t>
+      </w:r>
+      <w:r>
+        <w:rPr>
+          <w:rFonts w:eastAsiaTheme="minorEastAsia"/>
+        </w:rPr>
+        <w:t>odpowiednio przemnożonej</w:t>
+      </w:r>
+      <w:r>
+        <w:t>.</w:t>
+      </w:r>
+    </w:p>
     <w:p>
       <w:pPr>
         <w:pStyle w:val="Heading2"/>
@@ -485,6 +750,30 @@
         <w:pStyle w:val="Heading2"/>
       </w:pPr>
       <w:r>
+        <w:t xml:space="preserve">Zadanie </w:t>
+      </w:r>
+      <w:r>
+        <w:t>3</w:t>
+      </w:r>
+    </w:p>
+    <w:p>
+      <w:pPr>
+        <w:rPr>
+          <w:rFonts w:asciiTheme="majorHAnsi" w:eastAsiaTheme="majorEastAsia" w:hAnsiTheme="majorHAnsi" w:cstheme="majorBidi"/>
+        </w:rPr>
+      </w:pPr>
+      <w:r>
+        <w:rPr>
+          <w:rFonts w:asciiTheme="majorHAnsi" w:eastAsiaTheme="majorEastAsia" w:hAnsiTheme="majorHAnsi" w:cstheme="majorBidi"/>
+        </w:rPr>
+        <w:t>Dopełnienie sygnału zerami zwiększa liczbę próbek na okres i "zagęszcza" otrzymane widma. Zwiększamy w ten sposób rozdzielczość wyliczanej dyskretnej transformaty Fouriera</w:t>
+      </w:r>
+    </w:p>
+    <w:p>
+      <w:pPr>
+        <w:pStyle w:val="Heading2"/>
+      </w:pPr>
+      <w:r>
         <w:t>Zadanie 4</w:t>
       </w:r>
     </w:p>
@@ -548,7 +837,7 @@
                     <w:rPr>
                       <w:rFonts w:ascii="Cambria Math" w:hAnsi="Cambria Math"/>
                     </w:rPr>
-                    <m:t>2</m:t>
+                    <m:t>1</m:t>
                   </m:r>
                 </m:sub>
               </m:sSub>
@@ -614,7 +903,7 @@
                     <w:rPr>
                       <w:rFonts w:ascii="Cambria Math" w:hAnsi="Cambria Math"/>
                     </w:rPr>
-                    <m:t>2</m:t>
+                    <m:t>1</m:t>
                   </m:r>
                 </m:sub>
               </m:sSub>
@@ -678,20 +967,189 @@
             <w:rPr>
               <w:rFonts w:ascii="Cambria Math" w:hAnsi="Cambria Math"/>
             </w:rPr>
-            <m:t>= 341.3</m:t>
+            <m:t>=</m:t>
+          </m:r>
+          <m:r>
+            <w:rPr>
+              <w:rFonts w:ascii="Cambria Math" w:hAnsi="Cambria Math"/>
+              <w:color w:val="4EA72E" w:themeColor="accent6"/>
+            </w:rPr>
+            <m:t>128</m:t>
+          </m:r>
+          <m:r>
+            <w:rPr>
+              <w:rFonts w:ascii="Cambria Math" w:hAnsi="Cambria Math"/>
+            </w:rPr>
+            <m:t xml:space="preserve">,  </m:t>
+          </m:r>
+          <m:f>
+            <m:fPr>
+              <m:ctrlPr>
+                <w:rPr>
+                  <w:rFonts w:ascii="Cambria Math" w:hAnsi="Cambria Math"/>
+                  <w:i/>
+                </w:rPr>
+              </m:ctrlPr>
+            </m:fPr>
+            <m:num>
+              <m:sSub>
+                <m:sSubPr>
+                  <m:ctrlPr>
+                    <w:rPr>
+                      <w:rFonts w:ascii="Cambria Math" w:hAnsi="Cambria Math"/>
+                      <w:i/>
+                    </w:rPr>
+                  </m:ctrlPr>
+                </m:sSubPr>
+                <m:e>
+                  <m:r>
+                    <w:rPr>
+                      <w:rFonts w:ascii="Cambria Math" w:hAnsi="Cambria Math"/>
+                    </w:rPr>
+                    <m:t>f</m:t>
+                  </m:r>
+                </m:e>
+                <m:sub>
+                  <m:r>
+                    <w:rPr>
+                      <w:rFonts w:ascii="Cambria Math" w:hAnsi="Cambria Math"/>
+                    </w:rPr>
+                    <m:t>2</m:t>
+                  </m:r>
+                </m:sub>
+              </m:sSub>
+              <m:ctrlPr>
+                <w:rPr>
+                  <w:rFonts w:ascii="Cambria Math" w:hAnsi="Cambria Math"/>
+                </w:rPr>
+              </m:ctrlPr>
+            </m:num>
+            <m:den>
+              <m:r>
+                <m:rPr>
+                  <m:sty m:val="p"/>
+                </m:rPr>
+                <w:rPr>
+                  <w:rFonts w:ascii="Cambria Math" w:hAnsi="Cambria Math"/>
+                </w:rPr>
+                <m:t>Δ</m:t>
+              </m:r>
+              <m:r>
+                <w:rPr>
+                  <w:rFonts w:ascii="Cambria Math" w:hAnsi="Cambria Math"/>
+                </w:rPr>
+                <m:t>f</m:t>
+              </m:r>
+            </m:den>
+          </m:f>
+          <m:r>
+            <w:rPr>
+              <w:rFonts w:ascii="Cambria Math" w:hAnsi="Cambria Math"/>
+            </w:rPr>
+            <m:t xml:space="preserve">= </m:t>
+          </m:r>
+          <m:r>
+            <w:rPr>
+              <w:rFonts w:ascii="Cambria Math" w:hAnsi="Cambria Math"/>
+              <w:color w:val="FF0000"/>
+            </w:rPr>
+            <m:t>341.3</m:t>
+          </m:r>
+          <m:r>
+            <w:rPr>
+              <w:rFonts w:ascii="Cambria Math" w:hAnsi="Cambria Math"/>
+            </w:rPr>
+            <m:t xml:space="preserve">,  </m:t>
+          </m:r>
+          <m:f>
+            <m:fPr>
+              <m:ctrlPr>
+                <w:rPr>
+                  <w:rFonts w:ascii="Cambria Math" w:hAnsi="Cambria Math"/>
+                  <w:i/>
+                </w:rPr>
+              </m:ctrlPr>
+            </m:fPr>
+            <m:num>
+              <m:sSub>
+                <m:sSubPr>
+                  <m:ctrlPr>
+                    <w:rPr>
+                      <w:rFonts w:ascii="Cambria Math" w:hAnsi="Cambria Math"/>
+                      <w:i/>
+                    </w:rPr>
+                  </m:ctrlPr>
+                </m:sSubPr>
+                <m:e>
+                  <m:r>
+                    <w:rPr>
+                      <w:rFonts w:ascii="Cambria Math" w:hAnsi="Cambria Math"/>
+                    </w:rPr>
+                    <m:t>f</m:t>
+                  </m:r>
+                </m:e>
+                <m:sub>
+                  <m:r>
+                    <w:rPr>
+                      <w:rFonts w:ascii="Cambria Math" w:hAnsi="Cambria Math"/>
+                    </w:rPr>
+                    <m:t>3</m:t>
+                  </m:r>
+                </m:sub>
+              </m:sSub>
+            </m:num>
+            <m:den>
+              <m:r>
+                <m:rPr>
+                  <m:sty m:val="p"/>
+                </m:rPr>
+                <w:rPr>
+                  <w:rFonts w:ascii="Cambria Math" w:hAnsi="Cambria Math"/>
+                </w:rPr>
+                <m:t>Δ</m:t>
+              </m:r>
+              <m:r>
+                <w:rPr>
+                  <w:rFonts w:ascii="Cambria Math" w:hAnsi="Cambria Math"/>
+                </w:rPr>
+                <m:t>f</m:t>
+              </m:r>
+            </m:den>
+          </m:f>
+          <m:r>
+            <w:rPr>
+              <w:rFonts w:ascii="Cambria Math" w:hAnsi="Cambria Math"/>
+            </w:rPr>
+            <m:t>=</m:t>
+          </m:r>
+          <m:r>
+            <w:rPr>
+              <w:rFonts w:ascii="Cambria Math" w:hAnsi="Cambria Math"/>
+              <w:color w:val="FF0000"/>
+            </w:rPr>
+            <m:t>469.3</m:t>
           </m:r>
         </m:oMath>
       </m:oMathPara>
     </w:p>
     <w:p>
       <w:r>
-        <w:t xml:space="preserve">Tak nie jest, więc wystąpi </w:t>
+        <w:t xml:space="preserve">Tak nie jest, </w:t>
       </w:r>
       <w:r>
         <w:rPr>
           <w:color w:val="FF0000"/>
         </w:rPr>
         <w:t>przeciek widma</w:t>
+      </w:r>
+      <w:r>
+        <w:rPr>
+          <w:color w:val="FF0000"/>
+        </w:rPr>
+        <w:t xml:space="preserve"> </w:t>
+      </w:r>
+      <w:r>
+        <w:t>wystąpi dla prążków 2 i 3</w:t>
       </w:r>
       <w:r>
         <w:t>,</w:t>
@@ -1572,7 +2030,6 @@
   <w:style w:type="character" w:default="1" w:styleId="DefaultParagraphFont">
     <w:name w:val="Default Paragraph Font"/>
     <w:uiPriority w:val="1"/>
-    <w:semiHidden/>
     <w:unhideWhenUsed/>
   </w:style>
   <w:style w:type="table" w:default="1" w:styleId="TableNormal">
